--- a/src/main/resources/Dokumentation/Projektdokumentation .docx
+++ b/src/main/resources/Dokumentation/Projektdokumentation .docx
@@ -71,10 +71,48 @@
     <w:p>
       <w:pPr>
         <w:rPr>
+          <w:lang w:val="en-GB"/>
+        </w:rPr>
+      </w:pPr>
+      <w:r>
+        <w:rPr>
           <w:b/>
           <w:bCs/>
-        </w:rPr>
-      </w:pPr>
+          <w:lang w:val="en-GB"/>
+        </w:rPr>
+        <w:t>GitHub-Link</w:t>
+      </w:r>
+      <w:r>
+        <w:rPr>
+          <w:b/>
+          <w:bCs/>
+          <w:lang w:val="en-GB"/>
+        </w:rPr>
+        <w:t xml:space="preserve">: </w:t>
+      </w:r>
+      <w:hyperlink r:id="rId5" w:history="1">
+        <w:r>
+          <w:rPr>
+            <w:rStyle w:val="Hyperlink"/>
+            <w:lang w:val="en-GB"/>
+          </w:rPr>
+          <w:t>https://github.com/baumann</w:t>
+        </w:r>
+        <w:r>
+          <w:rPr>
+            <w:rStyle w:val="Hyperlink"/>
+            <w:lang w:val="en-GB"/>
+          </w:rPr>
+          <w:t>0</w:t>
+        </w:r>
+        <w:r>
+          <w:rPr>
+            <w:rStyle w:val="Hyperlink"/>
+            <w:lang w:val="en-GB"/>
+          </w:rPr>
+          <w:t>6/Finanzmanager.git</w:t>
+        </w:r>
+      </w:hyperlink>
     </w:p>
     <w:p>
       <w:pPr>
@@ -201,8 +239,9 @@
           <w:sz w:val="22"/>
           <w:szCs w:val="22"/>
         </w:rPr>
-        <w:t xml:space="preserve">-API </w:t>
-      </w:r>
+        <w:t xml:space="preserve">-API (Krypto) oder von der </w:t>
+      </w:r>
+      <w:proofErr w:type="spellStart"/>
       <w:r>
         <w:rPr>
           <w:rStyle w:val="normaltextrun"/>
@@ -210,9 +249,9 @@
           <w:sz w:val="22"/>
           <w:szCs w:val="22"/>
         </w:rPr>
-        <w:t xml:space="preserve">(Krypto) oder von der </w:t>
-      </w:r>
-      <w:proofErr w:type="spellStart"/>
+        <w:t>twelvedata</w:t>
+      </w:r>
+      <w:proofErr w:type="spellEnd"/>
       <w:r>
         <w:rPr>
           <w:rStyle w:val="normaltextrun"/>
@@ -220,26 +259,7 @@
           <w:sz w:val="22"/>
           <w:szCs w:val="22"/>
         </w:rPr>
-        <w:t>twelvedata</w:t>
-      </w:r>
-      <w:proofErr w:type="spellEnd"/>
-      <w:r>
-        <w:rPr>
-          <w:rStyle w:val="normaltextrun"/>
-          <w:rFonts w:asciiTheme="minorHAnsi" w:eastAsiaTheme="majorEastAsia" w:hAnsiTheme="minorHAnsi" w:cs="Segoe UI"/>
-          <w:sz w:val="22"/>
-          <w:szCs w:val="22"/>
-        </w:rPr>
-        <w:t xml:space="preserve">-API (Aktien) </w:t>
-      </w:r>
-      <w:r>
-        <w:rPr>
-          <w:rStyle w:val="normaltextrun"/>
-          <w:rFonts w:asciiTheme="minorHAnsi" w:eastAsiaTheme="majorEastAsia" w:hAnsiTheme="minorHAnsi" w:cs="Segoe UI"/>
-          <w:sz w:val="22"/>
-          <w:szCs w:val="22"/>
-        </w:rPr>
-        <w:t>ab. Zu jedem Eintrag können eigene Notizen hinterlegt werden, etwa um Investmententscheidungen zu dokumentieren.</w:t>
+        <w:t>-API (Aktien) ab. Zu jedem Eintrag können eigene Notizen hinterlegt werden, etwa um Investmententscheidungen zu dokumentieren.</w:t>
       </w:r>
       <w:r>
         <w:rPr>
@@ -304,15 +324,7 @@
           <w:sz w:val="22"/>
           <w:szCs w:val="22"/>
         </w:rPr>
-        <w:t>Gleichzeitig erscheint die Investition als separater Eintrag im Finanzbereich mit folgenden Informationen:</w:t>
-      </w:r>
-      <w:r>
-        <w:rPr>
-          <w:rFonts w:asciiTheme="minorHAnsi" w:hAnsiTheme="minorHAnsi"/>
-          <w:sz w:val="22"/>
-          <w:szCs w:val="22"/>
-        </w:rPr>
-        <w:t xml:space="preserve"> </w:t>
+        <w:t xml:space="preserve">Gleichzeitig erscheint die Investition als separater Eintrag im Finanzbereich mit folgenden Informationen: </w:t>
       </w:r>
       <w:r>
         <w:rPr>
@@ -612,16 +624,7 @@
           <w:szCs w:val="28"/>
         </w:rPr>
         <w:lastRenderedPageBreak/>
-        <w:t>Projektplanung</w:t>
-      </w:r>
-      <w:r>
-        <w:rPr>
-          <w:b/>
-          <w:bCs/>
-          <w:sz w:val="28"/>
-          <w:szCs w:val="28"/>
-        </w:rPr>
-        <w:t>:</w:t>
+        <w:t>Projektplanung:</w:t>
       </w:r>
     </w:p>
     <w:p>
@@ -639,6 +642,9 @@
         </w:rPr>
       </w:pPr>
       <w:r>
+        <w:rPr>
+          <w:noProof/>
+        </w:rPr>
         <w:drawing>
           <wp:anchor distT="0" distB="0" distL="114300" distR="114300" simplePos="0" relativeHeight="251659264" behindDoc="0" locked="0" layoutInCell="1" allowOverlap="1" wp14:anchorId="378574E2" wp14:editId="6DBFA6E0">
             <wp:simplePos x="0" y="0"/>
@@ -663,7 +669,7 @@
                     <pic:cNvPicPr/>
                   </pic:nvPicPr>
                   <pic:blipFill>
-                    <a:blip r:embed="rId5">
+                    <a:blip r:embed="rId6">
                       <a:extLst>
                         <a:ext uri="{28A0092B-C50C-407E-A947-70E740481C1C}">
                           <a14:useLocalDpi xmlns:a14="http://schemas.microsoft.com/office/drawing/2010/main" val="0"/>
@@ -693,6 +699,7 @@
         <w:rPr>
           <w:b/>
           <w:bCs/>
+          <w:noProof/>
           <w:sz w:val="28"/>
           <w:szCs w:val="28"/>
         </w:rPr>
@@ -720,7 +727,7 @@
                     <pic:cNvPicPr/>
                   </pic:nvPicPr>
                   <pic:blipFill>
-                    <a:blip r:embed="rId6">
+                    <a:blip r:embed="rId7">
                       <a:extLst>
                         <a:ext uri="{28A0092B-C50C-407E-A947-70E740481C1C}">
                           <a14:useLocalDpi xmlns:a14="http://schemas.microsoft.com/office/drawing/2010/main" val="0"/>
@@ -808,8 +815,11 @@
     </w:p>
     <w:p>
       <w:r>
+        <w:rPr>
+          <w:noProof/>
+        </w:rPr>
         <w:drawing>
-          <wp:anchor distT="0" distB="0" distL="114300" distR="114300" simplePos="0" relativeHeight="251658240" behindDoc="1" locked="0" layoutInCell="1" allowOverlap="1" wp14:anchorId="6424B33F" wp14:editId="7C20379F">
+          <wp:anchor distT="0" distB="0" distL="114300" distR="114300" simplePos="0" relativeHeight="251658240" behindDoc="1" locked="0" layoutInCell="1" allowOverlap="1" wp14:anchorId="6424B33F" wp14:editId="7E77416F">
             <wp:simplePos x="0" y="0"/>
             <wp:positionH relativeFrom="margin">
               <wp:align>center</wp:align>
@@ -832,7 +842,7 @@
                     <pic:cNvPicPr/>
                   </pic:nvPicPr>
                   <pic:blipFill>
-                    <a:blip r:embed="rId7" cstate="print">
+                    <a:blip r:embed="rId8" cstate="print">
                       <a:extLst>
                         <a:ext uri="{28A0092B-C50C-407E-A947-70E740481C1C}">
                           <a14:useLocalDpi xmlns:a14="http://schemas.microsoft.com/office/drawing/2010/main" val="0"/>
@@ -3178,6 +3188,41 @@
     <w:basedOn w:val="Absatz-Standardschriftart"/>
     <w:rsid w:val="006A19A7"/>
   </w:style>
+  <w:style w:type="character" w:styleId="Hyperlink">
+    <w:name w:val="Hyperlink"/>
+    <w:basedOn w:val="Absatz-Standardschriftart"/>
+    <w:uiPriority w:val="99"/>
+    <w:unhideWhenUsed/>
+    <w:rsid w:val="0055694C"/>
+    <w:rPr>
+      <w:color w:val="467886" w:themeColor="hyperlink"/>
+      <w:u w:val="single"/>
+    </w:rPr>
+  </w:style>
+  <w:style w:type="character" w:styleId="NichtaufgelsteErwhnung">
+    <w:name w:val="Unresolved Mention"/>
+    <w:basedOn w:val="Absatz-Standardschriftart"/>
+    <w:uiPriority w:val="99"/>
+    <w:semiHidden/>
+    <w:unhideWhenUsed/>
+    <w:rsid w:val="0055694C"/>
+    <w:rPr>
+      <w:color w:val="605E5C"/>
+      <w:shd w:val="clear" w:color="auto" w:fill="E1DFDD"/>
+    </w:rPr>
+  </w:style>
+  <w:style w:type="character" w:styleId="BesuchterLink">
+    <w:name w:val="FollowedHyperlink"/>
+    <w:basedOn w:val="Absatz-Standardschriftart"/>
+    <w:uiPriority w:val="99"/>
+    <w:semiHidden/>
+    <w:unhideWhenUsed/>
+    <w:rsid w:val="0055694C"/>
+    <w:rPr>
+      <w:color w:val="96607D" w:themeColor="followedHyperlink"/>
+      <w:u w:val="single"/>
+    </w:rPr>
+  </w:style>
 </w:styles>
 </file>
 

--- a/src/main/resources/Dokumentation/Projektdokumentation .docx
+++ b/src/main/resources/Dokumentation/Projektdokumentation .docx
@@ -219,47 +219,7 @@
           <w:sz w:val="22"/>
           <w:szCs w:val="22"/>
         </w:rPr>
-        <w:t xml:space="preserve">Im Krypto-Modul kann der Nutzer Kryptowährungen zur persönlichen Watchlist hinzufügen. Die App ruft dafür aktuelle Preisdaten von der </w:t>
-      </w:r>
-      <w:proofErr w:type="spellStart"/>
-      <w:r>
-        <w:rPr>
-          <w:rStyle w:val="normaltextrun"/>
-          <w:rFonts w:asciiTheme="minorHAnsi" w:eastAsiaTheme="majorEastAsia" w:hAnsiTheme="minorHAnsi" w:cs="Segoe UI"/>
-          <w:sz w:val="22"/>
-          <w:szCs w:val="22"/>
-        </w:rPr>
-        <w:t>CoinGecko</w:t>
-      </w:r>
-      <w:proofErr w:type="spellEnd"/>
-      <w:r>
-        <w:rPr>
-          <w:rStyle w:val="normaltextrun"/>
-          <w:rFonts w:asciiTheme="minorHAnsi" w:eastAsiaTheme="majorEastAsia" w:hAnsiTheme="minorHAnsi" w:cs="Segoe UI"/>
-          <w:sz w:val="22"/>
-          <w:szCs w:val="22"/>
-        </w:rPr>
-        <w:t xml:space="preserve">-API (Krypto) oder von der </w:t>
-      </w:r>
-      <w:proofErr w:type="spellStart"/>
-      <w:r>
-        <w:rPr>
-          <w:rStyle w:val="normaltextrun"/>
-          <w:rFonts w:asciiTheme="minorHAnsi" w:eastAsiaTheme="majorEastAsia" w:hAnsiTheme="minorHAnsi" w:cs="Segoe UI"/>
-          <w:sz w:val="22"/>
-          <w:szCs w:val="22"/>
-        </w:rPr>
-        <w:t>twelvedata</w:t>
-      </w:r>
-      <w:proofErr w:type="spellEnd"/>
-      <w:r>
-        <w:rPr>
-          <w:rStyle w:val="normaltextrun"/>
-          <w:rFonts w:asciiTheme="minorHAnsi" w:eastAsiaTheme="majorEastAsia" w:hAnsiTheme="minorHAnsi" w:cs="Segoe UI"/>
-          <w:sz w:val="22"/>
-          <w:szCs w:val="22"/>
-        </w:rPr>
-        <w:t>-API (Aktien) ab. Zu jedem Eintrag können eigene Notizen hinterlegt werden, etwa um Investmententscheidungen zu dokumentieren.</w:t>
+        <w:t>Im Krypto-Modul kann der Nutzer Kryptowährungen zur persönlichen Watchlist hinzufügen. Die App ruft dafür aktuelle Preisdaten von der CoinGecko-API (Krypto) oder von der twelvedata-API (Aktien) ab. Zu jedem Eintrag können eigene Notizen hinterlegt werden, etwa um Investmententscheidungen zu dokumentieren.</w:t>
       </w:r>
       <w:r>
         <w:rPr>
@@ -506,21 +466,8 @@
           <w:numId w:val="6"/>
         </w:numPr>
       </w:pPr>
-      <w:proofErr w:type="spellStart"/>
-      <w:r>
-        <w:t>CoinGecko</w:t>
-      </w:r>
-      <w:proofErr w:type="spellEnd"/>
-      <w:r>
-        <w:t xml:space="preserve"> (</w:t>
-      </w:r>
-      <w:proofErr w:type="spellStart"/>
-      <w:r>
-        <w:t>Kryptopreise</w:t>
-      </w:r>
-      <w:proofErr w:type="spellEnd"/>
-      <w:r>
-        <w:t>)</w:t>
+      <w:r>
+        <w:t>CoinGecko (Kryptopreise)</w:t>
       </w:r>
     </w:p>
     <w:p>
@@ -530,13 +477,8 @@
           <w:numId w:val="6"/>
         </w:numPr>
       </w:pPr>
-      <w:proofErr w:type="spellStart"/>
-      <w:r>
-        <w:t>ExchangeRate.host</w:t>
-      </w:r>
-      <w:proofErr w:type="spellEnd"/>
-      <w:r>
-        <w:t xml:space="preserve"> (Wechselkurse)</w:t>
+      <w:r>
+        <w:t>ExchangeRate.host (Wechselkurse)</w:t>
       </w:r>
     </w:p>
     <w:p>
@@ -546,13 +488,19 @@
           <w:numId w:val="6"/>
         </w:numPr>
       </w:pPr>
-      <w:proofErr w:type="spellStart"/>
-      <w:r>
-        <w:t>Twelve</w:t>
-      </w:r>
-      <w:proofErr w:type="spellEnd"/>
-      <w:r>
-        <w:t xml:space="preserve"> Data (Aktienkurse)</w:t>
+      <w:r>
+        <w:t>Twelve Data (Aktienkurse)</w:t>
+      </w:r>
+    </w:p>
+    <w:p>
+      <w:pPr>
+        <w:numPr>
+          <w:ilvl w:val="1"/>
+          <w:numId w:val="6"/>
+        </w:numPr>
+      </w:pPr>
+      <w:r>
+        <w:t>YahooFinance (Alternative)</w:t>
       </w:r>
     </w:p>
     <w:p>
@@ -606,7 +554,6 @@
         <w:t>Datenbankrelationen: Nachträgliche Implementierung von Beziehungen zwischen Tabellen, da diese initial nicht vorhanden waren</w:t>
       </w:r>
     </w:p>
-    <w:p/>
     <w:p>
       <w:pPr>
         <w:rPr>
@@ -3223,6 +3170,60 @@
       <w:u w:val="single"/>
     </w:rPr>
   </w:style>
+  <w:style w:type="paragraph" w:styleId="HTMLVorformatiert">
+    <w:name w:val="HTML Preformatted"/>
+    <w:basedOn w:val="Standard"/>
+    <w:link w:val="HTMLVorformatiertZchn"/>
+    <w:uiPriority w:val="99"/>
+    <w:semiHidden/>
+    <w:unhideWhenUsed/>
+    <w:rsid w:val="00DB089D"/>
+    <w:pPr>
+      <w:tabs>
+        <w:tab w:val="left" w:pos="916"/>
+        <w:tab w:val="left" w:pos="1832"/>
+        <w:tab w:val="left" w:pos="2748"/>
+        <w:tab w:val="left" w:pos="3664"/>
+        <w:tab w:val="left" w:pos="4580"/>
+        <w:tab w:val="left" w:pos="5496"/>
+        <w:tab w:val="left" w:pos="6412"/>
+        <w:tab w:val="left" w:pos="7328"/>
+        <w:tab w:val="left" w:pos="8244"/>
+        <w:tab w:val="left" w:pos="9160"/>
+        <w:tab w:val="left" w:pos="10076"/>
+        <w:tab w:val="left" w:pos="10992"/>
+        <w:tab w:val="left" w:pos="11908"/>
+        <w:tab w:val="left" w:pos="12824"/>
+        <w:tab w:val="left" w:pos="13740"/>
+        <w:tab w:val="left" w:pos="14656"/>
+      </w:tabs>
+      <w:spacing w:after="0" w:line="240" w:lineRule="auto"/>
+    </w:pPr>
+    <w:rPr>
+      <w:rFonts w:ascii="Courier New" w:eastAsia="Times New Roman" w:hAnsi="Courier New" w:cs="Courier New"/>
+      <w:kern w:val="0"/>
+      <w:sz w:val="20"/>
+      <w:szCs w:val="20"/>
+      <w:lang w:eastAsia="de-AT"/>
+      <w14:ligatures w14:val="none"/>
+    </w:rPr>
+  </w:style>
+  <w:style w:type="character" w:customStyle="1" w:styleId="HTMLVorformatiertZchn">
+    <w:name w:val="HTML Vorformatiert Zchn"/>
+    <w:basedOn w:val="Absatz-Standardschriftart"/>
+    <w:link w:val="HTMLVorformatiert"/>
+    <w:uiPriority w:val="99"/>
+    <w:semiHidden/>
+    <w:rsid w:val="00DB089D"/>
+    <w:rPr>
+      <w:rFonts w:ascii="Courier New" w:eastAsia="Times New Roman" w:hAnsi="Courier New" w:cs="Courier New"/>
+      <w:kern w:val="0"/>
+      <w:sz w:val="20"/>
+      <w:szCs w:val="20"/>
+      <w:lang w:eastAsia="de-AT"/>
+      <w14:ligatures w14:val="none"/>
+    </w:rPr>
+  </w:style>
 </w:styles>
 </file>
 

--- a/src/main/resources/Dokumentation/Projektdokumentation .docx
+++ b/src/main/resources/Dokumentation/Projektdokumentation .docx
@@ -515,7 +515,7 @@
           <w:b/>
           <w:bCs/>
         </w:rPr>
-        <w:t>Mögliche Herausforderungen</w:t>
+        <w:t>Herausforderungen</w:t>
       </w:r>
     </w:p>
     <w:p>
